--- a/201112025_Meherzad_Conflict.docx
+++ b/201112025_Meherzad_Conflict.docx
@@ -3,9 +3,235 @@
 <w:document xmlns:wpc="http://schemas.microsoft.com/office/word/2010/wordprocessingCanvas" xmlns:mc="http://schemas.openxmlformats.org/markup-compatibility/2006" xmlns:o="urn:schemas-microsoft-com:office:office" xmlns:r="http://schemas.openxmlformats.org/officeDocument/2006/relationships" xmlns:m="http://schemas.openxmlformats.org/officeDocument/2006/math" xmlns:v="urn:schemas-microsoft-com:vml" xmlns:wp14="http://schemas.microsoft.com/office/word/2010/wordprocessingDrawing" xmlns:wp="http://schemas.openxmlformats.org/drawingml/2006/wordprocessingDrawing" xmlns:w10="urn:schemas-microsoft-com:office:word" xmlns:w="http://schemas.openxmlformats.org/wordprocessingml/2006/main" xmlns:w14="http://schemas.microsoft.com/office/word/2010/wordml" xmlns:wpg="http://schemas.microsoft.com/office/word/2010/wordprocessingGroup" xmlns:wpi="http://schemas.microsoft.com/office/word/2010/wordprocessingInk" xmlns:wne="http://schemas.microsoft.com/office/word/2006/wordml" xmlns:wps="http://schemas.microsoft.com/office/word/2010/wordprocessingShape" mc:Ignorable="w14 wp14">
   <w:body>
     <w:p>
-      <w:r>
-        <w:t>Conflict management is important to be properly handled</w:t>
-      </w:r>
+      <w:pPr>
+        <w:jc w:val="both"/>
+        <w:rPr>
+          <w:sz w:val="24"/>
+          <w:szCs w:val="24"/>
+        </w:rPr>
+      </w:pPr>
+      <w:r>
+        <w:rPr>
+          <w:sz w:val="24"/>
+          <w:szCs w:val="24"/>
+        </w:rPr>
+        <w:t xml:space="preserve">Success and failure of team depends on the leader, so it is necessary to </w:t>
+      </w:r>
+      <w:r>
+        <w:rPr>
+          <w:sz w:val="24"/>
+          <w:szCs w:val="24"/>
+        </w:rPr>
+        <w:t xml:space="preserve">all team members work with coordination and give their full efforts. It is tough task for the leaders to get work from free riders and also to solve conflicts among the members. </w:t>
+      </w:r>
+    </w:p>
+    <w:p>
+      <w:pPr>
+        <w:jc w:val="both"/>
+        <w:rPr>
+          <w:b/>
+          <w:sz w:val="28"/>
+          <w:szCs w:val="24"/>
+        </w:rPr>
+      </w:pPr>
+      <w:r>
+        <w:rPr>
+          <w:b/>
+          <w:sz w:val="28"/>
+          <w:szCs w:val="24"/>
+        </w:rPr>
+        <w:t>Conflict</w:t>
+      </w:r>
+    </w:p>
+    <w:p>
+      <w:pPr>
+        <w:pStyle w:val="ListParagraph"/>
+        <w:numPr>
+          <w:ilvl w:val="0"/>
+          <w:numId w:val="1"/>
+        </w:numPr>
+        <w:jc w:val="both"/>
+        <w:rPr>
+          <w:sz w:val="24"/>
+          <w:szCs w:val="24"/>
+        </w:rPr>
+      </w:pPr>
+      <w:r>
+        <w:rPr>
+          <w:sz w:val="24"/>
+          <w:szCs w:val="24"/>
+        </w:rPr>
+        <w:t xml:space="preserve">For proper conflict management it is necessary to listen to both the </w:t>
+      </w:r>
+      <w:r>
+        <w:rPr>
+          <w:sz w:val="24"/>
+          <w:szCs w:val="24"/>
+        </w:rPr>
+        <w:t>party’s</w:t>
+      </w:r>
+      <w:r>
+        <w:rPr>
+          <w:sz w:val="24"/>
+          <w:szCs w:val="24"/>
+        </w:rPr>
+        <w:t xml:space="preserve"> viewpoint and reason for conflict, reaching to decision without listening properly to both parties viewpoint will not result in proper resolving of the problem.</w:t>
+      </w:r>
+      <w:r>
+        <w:rPr>
+          <w:sz w:val="24"/>
+          <w:szCs w:val="24"/>
+        </w:rPr>
+        <w:t xml:space="preserve"> </w:t>
+      </w:r>
+    </w:p>
+    <w:p>
+      <w:pPr>
+        <w:pStyle w:val="ListParagraph"/>
+        <w:numPr>
+          <w:ilvl w:val="0"/>
+          <w:numId w:val="1"/>
+        </w:numPr>
+        <w:jc w:val="both"/>
+        <w:rPr>
+          <w:sz w:val="24"/>
+          <w:szCs w:val="24"/>
+        </w:rPr>
+      </w:pPr>
+      <w:r>
+        <w:rPr>
+          <w:sz w:val="24"/>
+          <w:szCs w:val="24"/>
+        </w:rPr>
+        <w:t>Leader should always try to be fare while resolving the problem as partial decision will bring a negative image of the leader.</w:t>
+      </w:r>
+    </w:p>
+    <w:p>
+      <w:pPr>
+        <w:pStyle w:val="ListParagraph"/>
+        <w:numPr>
+          <w:ilvl w:val="0"/>
+          <w:numId w:val="1"/>
+        </w:numPr>
+        <w:jc w:val="both"/>
+        <w:rPr>
+          <w:sz w:val="24"/>
+          <w:szCs w:val="24"/>
+        </w:rPr>
+      </w:pPr>
+      <w:r>
+        <w:rPr>
+          <w:sz w:val="24"/>
+          <w:szCs w:val="24"/>
+        </w:rPr>
+        <w:t>Warning must be given to the person who is found guilty of doing some mistake or if he is the main cause of the conflict.</w:t>
+      </w:r>
+    </w:p>
+    <w:p>
+      <w:pPr>
+        <w:pStyle w:val="ListParagraph"/>
+        <w:numPr>
+          <w:ilvl w:val="0"/>
+          <w:numId w:val="1"/>
+        </w:numPr>
+        <w:jc w:val="both"/>
+        <w:rPr>
+          <w:sz w:val="24"/>
+          <w:szCs w:val="24"/>
+        </w:rPr>
+      </w:pPr>
+      <w:r>
+        <w:rPr>
+          <w:sz w:val="24"/>
+          <w:szCs w:val="24"/>
+        </w:rPr>
+        <w:t>If such conflicts continue it is better to transfer the persons to different team.</w:t>
+      </w:r>
+    </w:p>
+    <w:p>
+      <w:pPr>
+        <w:pStyle w:val="ListParagraph"/>
+        <w:numPr>
+          <w:ilvl w:val="0"/>
+          <w:numId w:val="1"/>
+        </w:numPr>
+        <w:jc w:val="both"/>
+        <w:rPr>
+          <w:sz w:val="24"/>
+          <w:szCs w:val="24"/>
+        </w:rPr>
+      </w:pPr>
+      <w:r>
+        <w:rPr>
+          <w:sz w:val="24"/>
+          <w:szCs w:val="24"/>
+        </w:rPr>
+        <w:t>Leader must always try to search for a mutually agreeable situation.</w:t>
+      </w:r>
+    </w:p>
+    <w:p>
+      <w:pPr>
+        <w:jc w:val="both"/>
+        <w:rPr>
+          <w:sz w:val="24"/>
+          <w:szCs w:val="24"/>
+        </w:rPr>
+      </w:pPr>
+    </w:p>
+    <w:p>
+      <w:pPr>
+        <w:jc w:val="both"/>
+        <w:rPr>
+          <w:b/>
+          <w:sz w:val="28"/>
+          <w:szCs w:val="24"/>
+        </w:rPr>
+      </w:pPr>
+      <w:r>
+        <w:rPr>
+          <w:b/>
+          <w:sz w:val="28"/>
+          <w:szCs w:val="24"/>
+        </w:rPr>
+        <w:t>Free riders</w:t>
+      </w:r>
+    </w:p>
+    <w:p>
+      <w:pPr>
+        <w:pStyle w:val="ListParagraph"/>
+        <w:numPr>
+          <w:ilvl w:val="0"/>
+          <w:numId w:val="1"/>
+        </w:numPr>
+        <w:jc w:val="both"/>
+        <w:rPr>
+          <w:b/>
+          <w:sz w:val="28"/>
+          <w:szCs w:val="24"/>
+        </w:rPr>
+      </w:pPr>
+      <w:r>
+        <w:rPr>
+          <w:sz w:val="24"/>
+          <w:szCs w:val="24"/>
+        </w:rPr>
+        <w:t>Firstly the leader has to properly identify the free rider and make him understand the situation and try to make him understand, care must be taken other team members must not come to know about what is happening so that the person does not feel embarrassing.</w:t>
+      </w:r>
+    </w:p>
+    <w:p>
+      <w:pPr>
+        <w:pStyle w:val="ListParagraph"/>
+        <w:numPr>
+          <w:ilvl w:val="0"/>
+          <w:numId w:val="1"/>
+        </w:numPr>
+        <w:jc w:val="both"/>
+        <w:rPr>
+          <w:b/>
+          <w:sz w:val="28"/>
+          <w:szCs w:val="24"/>
+        </w:rPr>
+      </w:pPr>
       <w:bookmarkStart w:id="0" w:name="_GoBack"/>
       <w:bookmarkEnd w:id="0"/>
     </w:p>
@@ -17,6 +243,126 @@
     </w:sectPr>
   </w:body>
 </w:document>
+</file>
+
+<file path=word/numbering.xml><?xml version="1.0" encoding="utf-8"?>
+<w:numbering xmlns:wpc="http://schemas.microsoft.com/office/word/2010/wordprocessingCanvas" xmlns:mc="http://schemas.openxmlformats.org/markup-compatibility/2006" xmlns:o="urn:schemas-microsoft-com:office:office" xmlns:r="http://schemas.openxmlformats.org/officeDocument/2006/relationships" xmlns:m="http://schemas.openxmlformats.org/officeDocument/2006/math" xmlns:v="urn:schemas-microsoft-com:vml" xmlns:wp14="http://schemas.microsoft.com/office/word/2010/wordprocessingDrawing" xmlns:wp="http://schemas.openxmlformats.org/drawingml/2006/wordprocessingDrawing" xmlns:w10="urn:schemas-microsoft-com:office:word" xmlns:w="http://schemas.openxmlformats.org/wordprocessingml/2006/main" xmlns:w14="http://schemas.microsoft.com/office/word/2010/wordml" xmlns:wpg="http://schemas.microsoft.com/office/word/2010/wordprocessingGroup" xmlns:wpi="http://schemas.microsoft.com/office/word/2010/wordprocessingInk" xmlns:wne="http://schemas.microsoft.com/office/word/2006/wordml" xmlns:wps="http://schemas.microsoft.com/office/word/2010/wordprocessingShape" mc:Ignorable="w14 wp14">
+  <w:abstractNum w:abstractNumId="0">
+    <w:nsid w:val="3713025D"/>
+    <w:multiLevelType w:val="hybridMultilevel"/>
+    <w:tmpl w:val="22C42B2C"/>
+    <w:lvl w:ilvl="0" w:tplc="E2EC086A">
+      <w:numFmt w:val="bullet"/>
+      <w:lvlText w:val="-"/>
+      <w:lvlJc w:val="left"/>
+      <w:pPr>
+        <w:ind w:left="720" w:hanging="360"/>
+      </w:pPr>
+      <w:rPr>
+        <w:rFonts w:ascii="Calibri" w:eastAsiaTheme="minorHAnsi" w:hAnsi="Calibri" w:cs="Calibri" w:hint="default"/>
+      </w:rPr>
+    </w:lvl>
+    <w:lvl w:ilvl="1" w:tplc="40090003" w:tentative="1">
+      <w:start w:val="1"/>
+      <w:numFmt w:val="bullet"/>
+      <w:lvlText w:val="o"/>
+      <w:lvlJc w:val="left"/>
+      <w:pPr>
+        <w:ind w:left="1440" w:hanging="360"/>
+      </w:pPr>
+      <w:rPr>
+        <w:rFonts w:ascii="Courier New" w:hAnsi="Courier New" w:cs="Courier New" w:hint="default"/>
+      </w:rPr>
+    </w:lvl>
+    <w:lvl w:ilvl="2" w:tplc="40090005" w:tentative="1">
+      <w:start w:val="1"/>
+      <w:numFmt w:val="bullet"/>
+      <w:lvlText w:val=""/>
+      <w:lvlJc w:val="left"/>
+      <w:pPr>
+        <w:ind w:left="2160" w:hanging="360"/>
+      </w:pPr>
+      <w:rPr>
+        <w:rFonts w:ascii="Wingdings" w:hAnsi="Wingdings" w:hint="default"/>
+      </w:rPr>
+    </w:lvl>
+    <w:lvl w:ilvl="3" w:tplc="40090001" w:tentative="1">
+      <w:start w:val="1"/>
+      <w:numFmt w:val="bullet"/>
+      <w:lvlText w:val=""/>
+      <w:lvlJc w:val="left"/>
+      <w:pPr>
+        <w:ind w:left="2880" w:hanging="360"/>
+      </w:pPr>
+      <w:rPr>
+        <w:rFonts w:ascii="Symbol" w:hAnsi="Symbol" w:hint="default"/>
+      </w:rPr>
+    </w:lvl>
+    <w:lvl w:ilvl="4" w:tplc="40090003" w:tentative="1">
+      <w:start w:val="1"/>
+      <w:numFmt w:val="bullet"/>
+      <w:lvlText w:val="o"/>
+      <w:lvlJc w:val="left"/>
+      <w:pPr>
+        <w:ind w:left="3600" w:hanging="360"/>
+      </w:pPr>
+      <w:rPr>
+        <w:rFonts w:ascii="Courier New" w:hAnsi="Courier New" w:cs="Courier New" w:hint="default"/>
+      </w:rPr>
+    </w:lvl>
+    <w:lvl w:ilvl="5" w:tplc="40090005" w:tentative="1">
+      <w:start w:val="1"/>
+      <w:numFmt w:val="bullet"/>
+      <w:lvlText w:val=""/>
+      <w:lvlJc w:val="left"/>
+      <w:pPr>
+        <w:ind w:left="4320" w:hanging="360"/>
+      </w:pPr>
+      <w:rPr>
+        <w:rFonts w:ascii="Wingdings" w:hAnsi="Wingdings" w:hint="default"/>
+      </w:rPr>
+    </w:lvl>
+    <w:lvl w:ilvl="6" w:tplc="40090001" w:tentative="1">
+      <w:start w:val="1"/>
+      <w:numFmt w:val="bullet"/>
+      <w:lvlText w:val=""/>
+      <w:lvlJc w:val="left"/>
+      <w:pPr>
+        <w:ind w:left="5040" w:hanging="360"/>
+      </w:pPr>
+      <w:rPr>
+        <w:rFonts w:ascii="Symbol" w:hAnsi="Symbol" w:hint="default"/>
+      </w:rPr>
+    </w:lvl>
+    <w:lvl w:ilvl="7" w:tplc="40090003" w:tentative="1">
+      <w:start w:val="1"/>
+      <w:numFmt w:val="bullet"/>
+      <w:lvlText w:val="o"/>
+      <w:lvlJc w:val="left"/>
+      <w:pPr>
+        <w:ind w:left="5760" w:hanging="360"/>
+      </w:pPr>
+      <w:rPr>
+        <w:rFonts w:ascii="Courier New" w:hAnsi="Courier New" w:cs="Courier New" w:hint="default"/>
+      </w:rPr>
+    </w:lvl>
+    <w:lvl w:ilvl="8" w:tplc="40090005" w:tentative="1">
+      <w:start w:val="1"/>
+      <w:numFmt w:val="bullet"/>
+      <w:lvlText w:val=""/>
+      <w:lvlJc w:val="left"/>
+      <w:pPr>
+        <w:ind w:left="6480" w:hanging="360"/>
+      </w:pPr>
+      <w:rPr>
+        <w:rFonts w:ascii="Wingdings" w:hAnsi="Wingdings" w:hint="default"/>
+      </w:rPr>
+    </w:lvl>
+  </w:abstractNum>
+  <w:num w:numId="1">
+    <w:abstractNumId w:val="0"/>
+  </w:num>
+</w:numbering>
 </file>
 
 <file path=word/styles.xml><?xml version="1.0" encoding="utf-8"?>
@@ -206,6 +552,17 @@
     <w:semiHidden/>
     <w:unhideWhenUsed/>
   </w:style>
+  <w:style w:type="paragraph" w:styleId="ListParagraph">
+    <w:name w:val="List Paragraph"/>
+    <w:basedOn w:val="Normal"/>
+    <w:uiPriority w:val="34"/>
+    <w:qFormat/>
+    <w:rsid w:val="00DD75A2"/>
+    <w:pPr>
+      <w:ind w:left="720"/>
+      <w:contextualSpacing/>
+    </w:pPr>
+  </w:style>
 </w:styles>
 </file>
 
@@ -395,6 +752,17 @@
     <w:uiPriority w:val="99"/>
     <w:semiHidden/>
     <w:unhideWhenUsed/>
+  </w:style>
+  <w:style w:type="paragraph" w:styleId="ListParagraph">
+    <w:name w:val="List Paragraph"/>
+    <w:basedOn w:val="Normal"/>
+    <w:uiPriority w:val="34"/>
+    <w:qFormat/>
+    <w:rsid w:val="00DD75A2"/>
+    <w:pPr>
+      <w:ind w:left="720"/>
+      <w:contextualSpacing/>
+    </w:pPr>
   </w:style>
 </w:styles>
 </file>

--- a/201112025_Meherzad_Conflict.docx
+++ b/201112025_Meherzad_Conflict.docx
@@ -10,11 +10,358 @@
           <w:szCs w:val="24"/>
         </w:rPr>
       </w:pPr>
-      <w:r>
-        <w:rPr>
-          <w:sz w:val="24"/>
-          <w:szCs w:val="24"/>
-        </w:rPr>
+    </w:p>
+    <w:p>
+      <w:pPr>
+        <w:jc w:val="both"/>
+        <w:rPr>
+          <w:sz w:val="24"/>
+          <w:szCs w:val="24"/>
+        </w:rPr>
+      </w:pPr>
+    </w:p>
+    <w:p>
+      <w:pPr>
+        <w:jc w:val="both"/>
+        <w:rPr>
+          <w:sz w:val="24"/>
+          <w:szCs w:val="24"/>
+        </w:rPr>
+      </w:pPr>
+    </w:p>
+    <w:p>
+      <w:pPr>
+        <w:jc w:val="both"/>
+        <w:rPr>
+          <w:sz w:val="24"/>
+          <w:szCs w:val="24"/>
+        </w:rPr>
+      </w:pPr>
+    </w:p>
+    <w:p>
+      <w:pPr>
+        <w:jc w:val="both"/>
+        <w:rPr>
+          <w:sz w:val="24"/>
+          <w:szCs w:val="24"/>
+        </w:rPr>
+      </w:pPr>
+    </w:p>
+    <w:p>
+      <w:pPr>
+        <w:jc w:val="both"/>
+        <w:rPr>
+          <w:sz w:val="24"/>
+          <w:szCs w:val="24"/>
+        </w:rPr>
+      </w:pPr>
+    </w:p>
+    <w:p>
+      <w:pPr>
+        <w:jc w:val="both"/>
+        <w:rPr>
+          <w:sz w:val="24"/>
+          <w:szCs w:val="24"/>
+        </w:rPr>
+      </w:pPr>
+    </w:p>
+    <w:p>
+      <w:pPr>
+        <w:jc w:val="both"/>
+        <w:rPr>
+          <w:sz w:val="24"/>
+          <w:szCs w:val="24"/>
+        </w:rPr>
+      </w:pPr>
+    </w:p>
+    <w:p>
+      <w:pPr>
+        <w:jc w:val="both"/>
+        <w:rPr>
+          <w:sz w:val="24"/>
+          <w:szCs w:val="24"/>
+        </w:rPr>
+      </w:pPr>
+    </w:p>
+    <w:p>
+      <w:pPr>
+        <w:jc w:val="both"/>
+        <w:rPr>
+          <w:sz w:val="24"/>
+          <w:szCs w:val="24"/>
+        </w:rPr>
+      </w:pPr>
+    </w:p>
+    <w:p>
+      <w:pPr>
+        <w:jc w:val="both"/>
+        <w:rPr>
+          <w:b/>
+          <w:sz w:val="36"/>
+          <w:szCs w:val="24"/>
+        </w:rPr>
+      </w:pPr>
+      <w:r>
+        <w:rPr>
+          <w:sz w:val="24"/>
+          <w:szCs w:val="24"/>
+        </w:rPr>
+        <w:tab/>
+      </w:r>
+      <w:r>
+        <w:rPr>
+          <w:b/>
+          <w:sz w:val="36"/>
+          <w:szCs w:val="24"/>
+        </w:rPr>
+        <w:tab/>
+      </w:r>
+      <w:r>
+        <w:rPr>
+          <w:b/>
+          <w:sz w:val="36"/>
+          <w:szCs w:val="24"/>
+        </w:rPr>
+        <w:tab/>
+      </w:r>
+      <w:r>
+        <w:rPr>
+          <w:b/>
+          <w:sz w:val="36"/>
+          <w:szCs w:val="24"/>
+        </w:rPr>
+        <w:tab/>
+        <w:t>Conflict management</w:t>
+      </w:r>
+    </w:p>
+    <w:p>
+      <w:pPr>
+        <w:jc w:val="both"/>
+        <w:rPr>
+          <w:sz w:val="24"/>
+          <w:szCs w:val="24"/>
+        </w:rPr>
+      </w:pPr>
+    </w:p>
+    <w:p>
+      <w:pPr>
+        <w:jc w:val="both"/>
+        <w:rPr>
+          <w:sz w:val="24"/>
+          <w:szCs w:val="24"/>
+        </w:rPr>
+      </w:pPr>
+    </w:p>
+    <w:p>
+      <w:pPr>
+        <w:jc w:val="both"/>
+        <w:rPr>
+          <w:sz w:val="24"/>
+          <w:szCs w:val="24"/>
+        </w:rPr>
+      </w:pPr>
+    </w:p>
+    <w:p>
+      <w:pPr>
+        <w:jc w:val="both"/>
+        <w:rPr>
+          <w:sz w:val="24"/>
+          <w:szCs w:val="24"/>
+        </w:rPr>
+      </w:pPr>
+    </w:p>
+    <w:p>
+      <w:pPr>
+        <w:jc w:val="both"/>
+        <w:rPr>
+          <w:sz w:val="24"/>
+          <w:szCs w:val="24"/>
+        </w:rPr>
+      </w:pPr>
+    </w:p>
+    <w:p>
+      <w:pPr>
+        <w:jc w:val="both"/>
+        <w:rPr>
+          <w:sz w:val="24"/>
+          <w:szCs w:val="24"/>
+        </w:rPr>
+      </w:pPr>
+    </w:p>
+    <w:p>
+      <w:pPr>
+        <w:jc w:val="both"/>
+        <w:rPr>
+          <w:sz w:val="24"/>
+          <w:szCs w:val="24"/>
+        </w:rPr>
+      </w:pPr>
+    </w:p>
+    <w:p>
+      <w:pPr>
+        <w:jc w:val="both"/>
+        <w:rPr>
+          <w:sz w:val="24"/>
+          <w:szCs w:val="24"/>
+        </w:rPr>
+      </w:pPr>
+    </w:p>
+    <w:p>
+      <w:pPr>
+        <w:jc w:val="both"/>
+        <w:rPr>
+          <w:sz w:val="24"/>
+          <w:szCs w:val="24"/>
+        </w:rPr>
+      </w:pPr>
+    </w:p>
+    <w:p>
+      <w:pPr>
+        <w:jc w:val="both"/>
+        <w:rPr>
+          <w:sz w:val="24"/>
+          <w:szCs w:val="24"/>
+        </w:rPr>
+      </w:pPr>
+    </w:p>
+    <w:p>
+      <w:pPr>
+        <w:jc w:val="both"/>
+        <w:rPr>
+          <w:sz w:val="24"/>
+          <w:szCs w:val="24"/>
+        </w:rPr>
+      </w:pPr>
+    </w:p>
+    <w:p>
+      <w:pPr>
+        <w:jc w:val="both"/>
+        <w:rPr>
+          <w:sz w:val="24"/>
+          <w:szCs w:val="24"/>
+        </w:rPr>
+      </w:pPr>
+    </w:p>
+    <w:p>
+      <w:pPr>
+        <w:jc w:val="both"/>
+        <w:rPr>
+          <w:sz w:val="24"/>
+          <w:szCs w:val="24"/>
+        </w:rPr>
+      </w:pPr>
+      <w:r>
+        <w:rPr>
+          <w:sz w:val="24"/>
+          <w:szCs w:val="24"/>
+        </w:rPr>
+        <w:tab/>
+      </w:r>
+      <w:r>
+        <w:rPr>
+          <w:sz w:val="24"/>
+          <w:szCs w:val="24"/>
+        </w:rPr>
+        <w:tab/>
+      </w:r>
+      <w:r>
+        <w:rPr>
+          <w:sz w:val="24"/>
+          <w:szCs w:val="24"/>
+        </w:rPr>
+        <w:tab/>
+      </w:r>
+      <w:r>
+        <w:rPr>
+          <w:sz w:val="24"/>
+          <w:szCs w:val="24"/>
+        </w:rPr>
+        <w:tab/>
+      </w:r>
+      <w:r>
+        <w:rPr>
+          <w:sz w:val="24"/>
+          <w:szCs w:val="24"/>
+        </w:rPr>
+        <w:tab/>
+      </w:r>
+      <w:r>
+        <w:rPr>
+          <w:sz w:val="24"/>
+          <w:szCs w:val="24"/>
+        </w:rPr>
+        <w:tab/>
+      </w:r>
+      <w:r>
+        <w:rPr>
+          <w:sz w:val="24"/>
+          <w:szCs w:val="24"/>
+        </w:rPr>
+        <w:tab/>
+      </w:r>
+      <w:r>
+        <w:rPr>
+          <w:sz w:val="24"/>
+          <w:szCs w:val="24"/>
+        </w:rPr>
+        <w:tab/>
+      </w:r>
+      <w:r>
+        <w:rPr>
+          <w:sz w:val="24"/>
+          <w:szCs w:val="24"/>
+        </w:rPr>
+        <w:tab/>
+      </w:r>
+      <w:proofErr w:type="spellStart"/>
+      <w:r>
+        <w:rPr>
+          <w:sz w:val="24"/>
+          <w:szCs w:val="24"/>
+        </w:rPr>
+        <w:t>Meherzad</w:t>
+      </w:r>
+      <w:proofErr w:type="spellEnd"/>
+      <w:r>
+        <w:rPr>
+          <w:sz w:val="24"/>
+          <w:szCs w:val="24"/>
+        </w:rPr>
+        <w:t xml:space="preserve"> (201112025)</w:t>
+      </w:r>
+    </w:p>
+    <w:p>
+      <w:pPr>
+        <w:jc w:val="both"/>
+        <w:rPr>
+          <w:sz w:val="24"/>
+          <w:szCs w:val="24"/>
+        </w:rPr>
+      </w:pPr>
+    </w:p>
+    <w:p>
+      <w:pPr>
+        <w:jc w:val="both"/>
+        <w:rPr>
+          <w:sz w:val="24"/>
+          <w:szCs w:val="24"/>
+        </w:rPr>
+      </w:pPr>
+    </w:p>
+    <w:p>
+      <w:pPr>
+        <w:jc w:val="both"/>
+        <w:rPr>
+          <w:sz w:val="24"/>
+          <w:szCs w:val="24"/>
+        </w:rPr>
+      </w:pPr>
+      <w:r>
+        <w:rPr>
+          <w:sz w:val="24"/>
+          <w:szCs w:val="24"/>
+        </w:rPr>
+        <w:lastRenderedPageBreak/>
         <w:t xml:space="preserve">Success and failure of team depends on the leader, so it is necessary to </w:t>
       </w:r>
       <w:r>
@@ -232,8 +579,152 @@
           <w:szCs w:val="24"/>
         </w:rPr>
       </w:pPr>
+      <w:r>
+        <w:rPr>
+          <w:sz w:val="24"/>
+          <w:szCs w:val="24"/>
+        </w:rPr>
+        <w:t xml:space="preserve">Leader must try to understand his problem what problem is he facing because of which he is avoiding work. </w:t>
+      </w:r>
+    </w:p>
+    <w:p>
+      <w:pPr>
+        <w:pStyle w:val="ListParagraph"/>
+        <w:numPr>
+          <w:ilvl w:val="0"/>
+          <w:numId w:val="1"/>
+        </w:numPr>
+        <w:jc w:val="both"/>
+        <w:rPr>
+          <w:b/>
+          <w:sz w:val="28"/>
+          <w:szCs w:val="24"/>
+        </w:rPr>
+      </w:pPr>
+      <w:r>
+        <w:rPr>
+          <w:sz w:val="24"/>
+          <w:szCs w:val="24"/>
+        </w:rPr>
+        <w:t>Motivate and help him/her to come out from that problem.</w:t>
+      </w:r>
+    </w:p>
+    <w:p>
+      <w:pPr>
+        <w:pStyle w:val="ListParagraph"/>
+        <w:numPr>
+          <w:ilvl w:val="0"/>
+          <w:numId w:val="1"/>
+        </w:numPr>
+        <w:jc w:val="both"/>
+        <w:rPr>
+          <w:b/>
+          <w:sz w:val="28"/>
+          <w:szCs w:val="24"/>
+        </w:rPr>
+      </w:pPr>
+      <w:r>
+        <w:rPr>
+          <w:sz w:val="24"/>
+          <w:szCs w:val="24"/>
+        </w:rPr>
+        <w:t>Train him in proper way so that he learn that skill if does not have that skill.</w:t>
+      </w:r>
+    </w:p>
+    <w:p>
+      <w:pPr>
+        <w:pStyle w:val="ListParagraph"/>
+        <w:numPr>
+          <w:ilvl w:val="0"/>
+          <w:numId w:val="1"/>
+        </w:numPr>
+        <w:jc w:val="both"/>
+        <w:rPr>
+          <w:b/>
+          <w:sz w:val="28"/>
+          <w:szCs w:val="24"/>
+        </w:rPr>
+      </w:pPr>
+      <w:r>
+        <w:rPr>
+          <w:sz w:val="24"/>
+          <w:szCs w:val="24"/>
+        </w:rPr>
+        <w:t>Also even after same situation continues strict action can be taken but before this type of situation must be handled carefully.</w:t>
+      </w:r>
+    </w:p>
+    <w:p>
+      <w:pPr>
+        <w:pStyle w:val="ListParagraph"/>
+        <w:numPr>
+          <w:ilvl w:val="0"/>
+          <w:numId w:val="1"/>
+        </w:numPr>
+        <w:jc w:val="both"/>
+        <w:rPr>
+          <w:b/>
+          <w:sz w:val="28"/>
+          <w:szCs w:val="24"/>
+        </w:rPr>
+      </w:pPr>
+      <w:r>
+        <w:rPr>
+          <w:sz w:val="24"/>
+          <w:szCs w:val="24"/>
+        </w:rPr>
+        <w:t>Also the person must be noted from beforehand the consequence of not working properly even after given chance.</w:t>
+      </w:r>
+    </w:p>
+    <w:p>
+      <w:pPr>
+        <w:pStyle w:val="ListParagraph"/>
+        <w:numPr>
+          <w:ilvl w:val="0"/>
+          <w:numId w:val="1"/>
+        </w:numPr>
+        <w:jc w:val="both"/>
+        <w:rPr>
+          <w:b/>
+          <w:sz w:val="28"/>
+          <w:szCs w:val="24"/>
+        </w:rPr>
+      </w:pPr>
+      <w:r>
+        <w:rPr>
+          <w:sz w:val="24"/>
+          <w:szCs w:val="24"/>
+        </w:rPr>
+        <w:t xml:space="preserve">If one of the team </w:t>
+      </w:r>
+      <w:proofErr w:type="gramStart"/>
+      <w:r>
+        <w:rPr>
+          <w:sz w:val="24"/>
+          <w:szCs w:val="24"/>
+        </w:rPr>
+        <w:t>member</w:t>
+      </w:r>
+      <w:proofErr w:type="gramEnd"/>
+      <w:r>
+        <w:rPr>
+          <w:sz w:val="24"/>
+          <w:szCs w:val="24"/>
+        </w:rPr>
+        <w:t xml:space="preserve"> is allowed to be free rider it will bring negative impact on other team members also so it is necessary to identify such person and solve their problem as soon as possible.</w:t>
+      </w:r>
       <w:bookmarkStart w:id="0" w:name="_GoBack"/>
       <w:bookmarkEnd w:id="0"/>
+    </w:p>
+    <w:p>
+      <w:pPr>
+        <w:pStyle w:val="ListParagraph"/>
+        <w:jc w:val="both"/>
+        <w:rPr>
+          <w:b/>
+          <w:sz w:val="28"/>
+          <w:szCs w:val="24"/>
+        </w:rPr>
+      </w:pPr>
     </w:p>
     <w:sectPr>
       <w:pgSz w:w="11906" w:h="16838"/>
